--- a/Project Documentation/finalyze_flow_diagrams.docx
+++ b/Project Documentation/finalyze_flow_diagrams.docx
@@ -13,6 +13,8 @@
           <w:lang w:val="en-US"/>
         </w:rPr>
       </w:pPr>
+      <w:bookmarkStart w:id="0" w:name="_Hlk190036445"/>
+      <w:bookmarkEnd w:id="0"/>
     </w:p>
     <w:tbl>
       <w:tblPr>
@@ -839,6 +841,9 @@
     </w:p>
     <w:p>
       <w:r>
+        <w:rPr>
+          <w:noProof/>
+        </w:rPr>
         <w:drawing>
           <wp:inline distT="0" distB="0" distL="0" distR="0" wp14:anchorId="14C1F9AC" wp14:editId="3CA22FEB">
             <wp:extent cx="5731510" cy="1528445"/>
@@ -1112,6 +1117,9 @@
     <w:p/>
     <w:p>
       <w:r>
+        <w:rPr>
+          <w:noProof/>
+        </w:rPr>
         <w:drawing>
           <wp:inline distT="0" distB="0" distL="0" distR="0" wp14:anchorId="6E1C46AD" wp14:editId="162302E7">
             <wp:extent cx="5731510" cy="2813685"/>
@@ -1197,6 +1205,81 @@
         <w:rPr>
           <w:b/>
           <w:bCs/>
+          <w:noProof/>
+          <w:sz w:val="48"/>
+          <w:szCs w:val="48"/>
+          <w:lang w:val="en-US"/>
+        </w:rPr>
+        <mc:AlternateContent>
+          <mc:Choice Requires="wps">
+            <w:drawing>
+              <wp:anchor distT="0" distB="0" distL="114300" distR="114300" simplePos="0" relativeHeight="251658239" behindDoc="1" locked="0" layoutInCell="1" allowOverlap="1" wp14:anchorId="611891E0" wp14:editId="6C0B44C3">
+                <wp:simplePos x="0" y="0"/>
+                <wp:positionH relativeFrom="column">
+                  <wp:posOffset>-838200</wp:posOffset>
+                </wp:positionH>
+                <wp:positionV relativeFrom="paragraph">
+                  <wp:posOffset>491490</wp:posOffset>
+                </wp:positionV>
+                <wp:extent cx="7324725" cy="4429125"/>
+                <wp:effectExtent l="0" t="0" r="28575" b="28575"/>
+                <wp:wrapNone/>
+                <wp:docPr id="6" name="Rectangle: Rounded Corners 6"/>
+                <wp:cNvGraphicFramePr/>
+                <a:graphic xmlns:a="http://schemas.openxmlformats.org/drawingml/2006/main">
+                  <a:graphicData uri="http://schemas.microsoft.com/office/word/2010/wordprocessingShape">
+                    <wps:wsp>
+                      <wps:cNvSpPr/>
+                      <wps:spPr>
+                        <a:xfrm>
+                          <a:off x="0" y="0"/>
+                          <a:ext cx="7324725" cy="4429125"/>
+                        </a:xfrm>
+                        <a:prstGeom prst="roundRect">
+                          <a:avLst/>
+                        </a:prstGeom>
+                      </wps:spPr>
+                      <wps:style>
+                        <a:lnRef idx="2">
+                          <a:schemeClr val="accent1">
+                            <a:shade val="50000"/>
+                          </a:schemeClr>
+                        </a:lnRef>
+                        <a:fillRef idx="1">
+                          <a:schemeClr val="accent1"/>
+                        </a:fillRef>
+                        <a:effectRef idx="0">
+                          <a:schemeClr val="accent1"/>
+                        </a:effectRef>
+                        <a:fontRef idx="minor">
+                          <a:schemeClr val="lt1"/>
+                        </a:fontRef>
+                      </wps:style>
+                      <wps:bodyPr rot="0" spcFirstLastPara="0" vertOverflow="overflow" horzOverflow="overflow" vert="horz" wrap="square" lIns="91440" tIns="45720" rIns="91440" bIns="45720" numCol="1" spcCol="0" rtlCol="0" fromWordArt="0" anchor="ctr" anchorCtr="0" forceAA="0" compatLnSpc="1">
+                        <a:prstTxWarp prst="textNoShape">
+                          <a:avLst/>
+                        </a:prstTxWarp>
+                        <a:noAutofit/>
+                      </wps:bodyPr>
+                    </wps:wsp>
+                  </a:graphicData>
+                </a:graphic>
+              </wp:anchor>
+            </w:drawing>
+          </mc:Choice>
+          <mc:Fallback>
+            <w:pict>
+              <v:roundrect w14:anchorId="1175A5EB" id="Rectangle: Rounded Corners 6" o:spid="_x0000_s1026" style="position:absolute;margin-left:-66pt;margin-top:38.7pt;width:576.75pt;height:348.75pt;z-index:-251658241;visibility:visible;mso-wrap-style:square;mso-wrap-distance-left:9pt;mso-wrap-distance-top:0;mso-wrap-distance-right:9pt;mso-wrap-distance-bottom:0;mso-position-horizontal:absolute;mso-position-horizontal-relative:text;mso-position-vertical:absolute;mso-position-vertical-relative:text;v-text-anchor:middle" arcsize="10923f" o:gfxdata="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" fillcolor="#4472c4 [3204]" strokecolor="#1f3763 [1604]" strokeweight="1pt">
+                <v:stroke joinstyle="miter"/>
+              </v:roundrect>
+            </w:pict>
+          </mc:Fallback>
+        </mc:AlternateContent>
+      </w:r>
+      <w:r>
+        <w:rPr>
+          <w:b/>
+          <w:bCs/>
           <w:sz w:val="48"/>
           <w:szCs w:val="48"/>
           <w:lang w:val="en-US"/>
@@ -1221,7 +1304,98 @@
           <w:szCs w:val="48"/>
           <w:lang w:val="en-US"/>
         </w:rPr>
-        <w:t xml:space="preserve"> </w:t>
+        <w:t xml:space="preserve"> 2</w:t>
+      </w:r>
+    </w:p>
+    <w:p>
+      <w:pPr>
+        <w:jc w:val="center"/>
+        <w:rPr>
+          <w:b/>
+          <w:bCs/>
+          <w:sz w:val="48"/>
+          <w:szCs w:val="48"/>
+          <w:lang w:val="en-US"/>
+        </w:rPr>
+      </w:pPr>
+    </w:p>
+    <w:p>
+      <w:pPr>
+        <w:jc w:val="center"/>
+      </w:pPr>
+    </w:p>
+    <w:p>
+      <w:r>
+        <w:drawing>
+          <wp:inline distT="0" distB="0" distL="0" distR="0" wp14:anchorId="551B6A7C" wp14:editId="581BC195">
+            <wp:extent cx="5731510" cy="3236595"/>
+            <wp:effectExtent l="0" t="0" r="2540" b="1905"/>
+            <wp:docPr id="5" name="Picture 5"/>
+            <wp:cNvGraphicFramePr>
+              <a:graphicFrameLocks xmlns:a="http://schemas.openxmlformats.org/drawingml/2006/main" noChangeAspect="1"/>
+            </wp:cNvGraphicFramePr>
+            <a:graphic xmlns:a="http://schemas.openxmlformats.org/drawingml/2006/main">
+              <a:graphicData uri="http://schemas.openxmlformats.org/drawingml/2006/picture">
+                <pic:pic xmlns:pic="http://schemas.openxmlformats.org/drawingml/2006/picture">
+                  <pic:nvPicPr>
+                    <pic:cNvPr id="1" name=""/>
+                    <pic:cNvPicPr/>
+                  </pic:nvPicPr>
+                  <pic:blipFill>
+                    <a:blip r:embed="rId7"/>
+                    <a:stretch>
+                      <a:fillRect/>
+                    </a:stretch>
+                  </pic:blipFill>
+                  <pic:spPr>
+                    <a:xfrm>
+                      <a:off x="0" y="0"/>
+                      <a:ext cx="5731510" cy="3236595"/>
+                    </a:xfrm>
+                    <a:prstGeom prst="rect">
+                      <a:avLst/>
+                    </a:prstGeom>
+                  </pic:spPr>
+                </pic:pic>
+              </a:graphicData>
+            </a:graphic>
+          </wp:inline>
+        </w:drawing>
+      </w:r>
+    </w:p>
+    <w:p/>
+    <w:p/>
+    <w:p/>
+    <w:p/>
+    <w:p/>
+    <w:p/>
+    <w:p/>
+    <w:p/>
+    <w:p/>
+    <w:p/>
+    <w:p/>
+    <w:p/>
+    <w:p>
+      <w:pPr>
+        <w:rPr>
+          <w:b/>
+          <w:bCs/>
+          <w:sz w:val="48"/>
+          <w:szCs w:val="48"/>
+          <w:lang w:val="en-US"/>
+        </w:rPr>
+      </w:pPr>
+    </w:p>
+    <w:p>
+      <w:r>
+        <w:rPr>
+          <w:b/>
+          <w:bCs/>
+          <w:sz w:val="48"/>
+          <w:szCs w:val="48"/>
+          <w:lang w:val="en-US"/>
+        </w:rPr>
+        <w:t>State</w:t>
       </w:r>
       <w:r>
         <w:rPr>
@@ -1231,26 +1405,132 @@
           <w:szCs w:val="48"/>
           <w:lang w:val="en-US"/>
         </w:rPr>
-        <w:t>2</w:t>
+        <w:t xml:space="preserve"> Flow Diagram </w:t>
       </w:r>
     </w:p>
     <w:p>
-      <w:pPr>
-        <w:jc w:val="center"/>
-        <w:rPr>
-          <w:b/>
-          <w:bCs/>
-          <w:sz w:val="48"/>
-          <w:szCs w:val="48"/>
-          <w:lang w:val="en-US"/>
-        </w:rPr>
-      </w:pPr>
-    </w:p>
-    <w:p>
-      <w:pPr>
-        <w:jc w:val="center"/>
-      </w:pPr>
-    </w:p>
+      <w:r>
+        <w:rPr>
+          <w:noProof/>
+        </w:rPr>
+        <mc:AlternateContent>
+          <mc:Choice Requires="wps">
+            <w:drawing>
+              <wp:anchor distT="0" distB="0" distL="114300" distR="114300" simplePos="0" relativeHeight="251661312" behindDoc="1" locked="0" layoutInCell="1" allowOverlap="1" wp14:anchorId="32A4EFD5" wp14:editId="62A0F906">
+                <wp:simplePos x="0" y="0"/>
+                <wp:positionH relativeFrom="column">
+                  <wp:posOffset>-409575</wp:posOffset>
+                </wp:positionH>
+                <wp:positionV relativeFrom="paragraph">
+                  <wp:posOffset>348615</wp:posOffset>
+                </wp:positionV>
+                <wp:extent cx="6343650" cy="4533900"/>
+                <wp:effectExtent l="0" t="0" r="19050" b="19050"/>
+                <wp:wrapNone/>
+                <wp:docPr id="8" name="Rectangle 8"/>
+                <wp:cNvGraphicFramePr/>
+                <a:graphic xmlns:a="http://schemas.openxmlformats.org/drawingml/2006/main">
+                  <a:graphicData uri="http://schemas.microsoft.com/office/word/2010/wordprocessingShape">
+                    <wps:wsp>
+                      <wps:cNvSpPr/>
+                      <wps:spPr>
+                        <a:xfrm>
+                          <a:off x="0" y="0"/>
+                          <a:ext cx="6343650" cy="4533900"/>
+                        </a:xfrm>
+                        <a:prstGeom prst="rect">
+                          <a:avLst/>
+                        </a:prstGeom>
+                        <a:solidFill>
+                          <a:schemeClr val="bg1">
+                            <a:lumMod val="65000"/>
+                          </a:schemeClr>
+                        </a:solidFill>
+                        <a:ln>
+                          <a:solidFill>
+                            <a:schemeClr val="bg2">
+                              <a:lumMod val="25000"/>
+                            </a:schemeClr>
+                          </a:solidFill>
+                        </a:ln>
+                      </wps:spPr>
+                      <wps:style>
+                        <a:lnRef idx="2">
+                          <a:schemeClr val="accent1">
+                            <a:shade val="50000"/>
+                          </a:schemeClr>
+                        </a:lnRef>
+                        <a:fillRef idx="1">
+                          <a:schemeClr val="accent1"/>
+                        </a:fillRef>
+                        <a:effectRef idx="0">
+                          <a:schemeClr val="accent1"/>
+                        </a:effectRef>
+                        <a:fontRef idx="minor">
+                          <a:schemeClr val="lt1"/>
+                        </a:fontRef>
+                      </wps:style>
+                      <wps:bodyPr rot="0" spcFirstLastPara="0" vertOverflow="overflow" horzOverflow="overflow" vert="horz" wrap="square" lIns="91440" tIns="45720" rIns="91440" bIns="45720" numCol="1" spcCol="0" rtlCol="0" fromWordArt="0" anchor="ctr" anchorCtr="0" forceAA="0" compatLnSpc="1">
+                        <a:prstTxWarp prst="textNoShape">
+                          <a:avLst/>
+                        </a:prstTxWarp>
+                        <a:noAutofit/>
+                      </wps:bodyPr>
+                    </wps:wsp>
+                  </a:graphicData>
+                </a:graphic>
+              </wp:anchor>
+            </w:drawing>
+          </mc:Choice>
+          <mc:Fallback>
+            <w:pict>
+              <v:rect w14:anchorId="1D582616" id="Rectangle 8" o:spid="_x0000_s1026" style="position:absolute;margin-left:-32.25pt;margin-top:27.45pt;width:499.5pt;height:357pt;z-index:-251655168;visibility:visible;mso-wrap-style:square;mso-wrap-distance-left:9pt;mso-wrap-distance-top:0;mso-wrap-distance-right:9pt;mso-wrap-distance-bottom:0;mso-position-horizontal:absolute;mso-position-horizontal-relative:text;mso-position-vertical:absolute;mso-position-vertical-relative:text;v-text-anchor:middle" o:gfxdata="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" fillcolor="#a5a5a5 [2092]" strokecolor="#393737 [814]" strokeweight="1pt"/>
+            </w:pict>
+          </mc:Fallback>
+        </mc:AlternateContent>
+      </w:r>
+    </w:p>
+    <w:p/>
+    <w:p>
+      <w:r>
+        <w:drawing>
+          <wp:inline distT="0" distB="0" distL="0" distR="0" wp14:anchorId="4B362276" wp14:editId="76D4EACC">
+            <wp:extent cx="5730875" cy="4067175"/>
+            <wp:effectExtent l="0" t="0" r="3175" b="9525"/>
+            <wp:docPr id="7" name="Picture 7"/>
+            <wp:cNvGraphicFramePr>
+              <a:graphicFrameLocks xmlns:a="http://schemas.openxmlformats.org/drawingml/2006/main" noChangeAspect="1"/>
+            </wp:cNvGraphicFramePr>
+            <a:graphic xmlns:a="http://schemas.openxmlformats.org/drawingml/2006/main">
+              <a:graphicData uri="http://schemas.openxmlformats.org/drawingml/2006/picture">
+                <pic:pic xmlns:pic="http://schemas.openxmlformats.org/drawingml/2006/picture">
+                  <pic:nvPicPr>
+                    <pic:cNvPr id="1" name=""/>
+                    <pic:cNvPicPr/>
+                  </pic:nvPicPr>
+                  <pic:blipFill>
+                    <a:blip r:embed="rId8"/>
+                    <a:stretch>
+                      <a:fillRect/>
+                    </a:stretch>
+                  </pic:blipFill>
+                  <pic:spPr>
+                    <a:xfrm>
+                      <a:off x="0" y="0"/>
+                      <a:ext cx="5748959" cy="4080009"/>
+                    </a:xfrm>
+                    <a:prstGeom prst="rect">
+                      <a:avLst/>
+                    </a:prstGeom>
+                  </pic:spPr>
+                </pic:pic>
+              </a:graphicData>
+            </a:graphic>
+          </wp:inline>
+        </w:drawing>
+      </w:r>
+    </w:p>
+    <w:p/>
     <w:p/>
     <w:p/>
     <w:p/>
@@ -2248,6 +2528,7 @@
   <w:style w:type="character" w:default="1" w:styleId="DefaultParagraphFont">
     <w:name w:val="Default Paragraph Font"/>
     <w:uiPriority w:val="1"/>
+    <w:semiHidden/>
     <w:unhideWhenUsed/>
   </w:style>
   <w:style w:type="table" w:default="1" w:styleId="TableNormal">

--- a/Project Documentation/finalyze_flow_diagrams.docx
+++ b/Project Documentation/finalyze_flow_diagrams.docx
@@ -1,6 +1,6 @@
 
 <file path=word/document.xml><?xml version="1.0" encoding="utf-8"?>
-<w:document xmlns:wpc="http://schemas.microsoft.com/office/word/2010/wordprocessingCanvas" xmlns:cx="http://schemas.microsoft.com/office/drawing/2014/chartex" xmlns:cx1="http://schemas.microsoft.com/office/drawing/2015/9/8/chartex" xmlns:cx2="http://schemas.microsoft.com/office/drawing/2015/10/21/chartex" xmlns:cx3="http://schemas.microsoft.com/office/drawing/2016/5/9/chartex" xmlns:cx4="http://schemas.microsoft.com/office/drawing/2016/5/10/chartex" xmlns:cx5="http://schemas.microsoft.com/office/drawing/2016/5/11/chartex" xmlns:cx6="http://schemas.microsoft.com/office/drawing/2016/5/12/chartex" xmlns:cx7="http://schemas.microsoft.com/office/drawing/2016/5/13/chartex" xmlns:cx8="http://schemas.microsoft.com/office/drawing/2016/5/14/chartex" xmlns:mc="http://schemas.openxmlformats.org/markup-compatibility/2006" xmlns:aink="http://schemas.microsoft.com/office/drawing/2016/ink" xmlns:am3d="http://schemas.microsoft.com/office/drawing/2017/model3d" xmlns:o="urn:schemas-microsoft-com:office:office" xmlns:r="http://schemas.openxmlformats.org/officeDocument/2006/relationships" xmlns:m="http://schemas.openxmlformats.org/officeDocument/2006/math" xmlns:v="urn:schemas-microsoft-com:vml" xmlns:wp14="http://schemas.microsoft.com/office/word/2010/wordprocessingDrawing" xmlns:wp="http://schemas.openxmlformats.org/drawingml/2006/wordprocessingDrawing" xmlns:w10="urn:schemas-microsoft-com:office:word" xmlns:w="http://schemas.openxmlformats.org/wordprocessingml/2006/main" xmlns:w14="http://schemas.microsoft.com/office/word/2010/wordml" xmlns:w15="http://schemas.microsoft.com/office/word/2012/wordml" xmlns:w16cex="http://schemas.microsoft.com/office/word/2018/wordml/cex" xmlns:w16cid="http://schemas.microsoft.com/office/word/2016/wordml/cid" xmlns:w16="http://schemas.microsoft.com/office/word/2018/wordml" xmlns:w16sdtdh="http://schemas.microsoft.com/office/word/2020/wordml/sdtdatahash" xmlns:w16se="http://schemas.microsoft.com/office/word/2015/wordml/symex" xmlns:wpg="http://schemas.microsoft.com/office/word/2010/wordprocessingGroup" xmlns:wpi="http://schemas.microsoft.com/office/word/2010/wordprocessingInk" xmlns:wne="http://schemas.microsoft.com/office/word/2006/wordml" xmlns:wps="http://schemas.microsoft.com/office/word/2010/wordprocessingShape" mc:Ignorable="w14 w15 w16se w16cid w16 w16cex w16sdtdh wp14">
+<w:document xmlns:wpc="http://schemas.microsoft.com/office/word/2010/wordprocessingCanvas" xmlns:cx="http://schemas.microsoft.com/office/drawing/2014/chartex" xmlns:cx1="http://schemas.microsoft.com/office/drawing/2015/9/8/chartex" xmlns:cx2="http://schemas.microsoft.com/office/drawing/2015/10/21/chartex" xmlns:cx3="http://schemas.microsoft.com/office/drawing/2016/5/9/chartex" xmlns:cx4="http://schemas.microsoft.com/office/drawing/2016/5/10/chartex" xmlns:cx5="http://schemas.microsoft.com/office/drawing/2016/5/11/chartex" xmlns:cx6="http://schemas.microsoft.com/office/drawing/2016/5/12/chartex" xmlns:cx7="http://schemas.microsoft.com/office/drawing/2016/5/13/chartex" xmlns:cx8="http://schemas.microsoft.com/office/drawing/2016/5/14/chartex" xmlns:mc="http://schemas.openxmlformats.org/markup-compatibility/2006" xmlns:aink="http://schemas.microsoft.com/office/drawing/2016/ink" xmlns:am3d="http://schemas.microsoft.com/office/drawing/2017/model3d" xmlns:o="urn:schemas-microsoft-com:office:office" xmlns:oel="http://schemas.microsoft.com/office/2019/extlst" xmlns:r="http://schemas.openxmlformats.org/officeDocument/2006/relationships" xmlns:m="http://schemas.openxmlformats.org/officeDocument/2006/math" xmlns:v="urn:schemas-microsoft-com:vml" xmlns:wp14="http://schemas.microsoft.com/office/word/2010/wordprocessingDrawing" xmlns:wp="http://schemas.openxmlformats.org/drawingml/2006/wordprocessingDrawing" xmlns:w10="urn:schemas-microsoft-com:office:word" xmlns:w="http://schemas.openxmlformats.org/wordprocessingml/2006/main" xmlns:w14="http://schemas.microsoft.com/office/word/2010/wordml" xmlns:w15="http://schemas.microsoft.com/office/word/2012/wordml" xmlns:w16cex="http://schemas.microsoft.com/office/word/2018/wordml/cex" xmlns:w16cid="http://schemas.microsoft.com/office/word/2016/wordml/cid" xmlns:w16="http://schemas.microsoft.com/office/word/2018/wordml" xmlns:w16du="http://schemas.microsoft.com/office/word/2023/wordml/word16du" xmlns:w16sdtdh="http://schemas.microsoft.com/office/word/2020/wordml/sdtdatahash" xmlns:w16sdtfl="http://schemas.microsoft.com/office/word/2024/wordml/sdtformatlock" xmlns:w16se="http://schemas.microsoft.com/office/word/2015/wordml/symex" xmlns:wpg="http://schemas.microsoft.com/office/word/2010/wordprocessingGroup" xmlns:wpi="http://schemas.microsoft.com/office/word/2010/wordprocessingInk" xmlns:wne="http://schemas.microsoft.com/office/word/2006/wordml" xmlns:wps="http://schemas.microsoft.com/office/word/2010/wordprocessingShape" mc:Ignorable="w14 w15 w16se w16cid w16 w16cex w16sdtdh w16sdtfl w16du wp14">
   <w:body>
     <w:p>
       <w:pPr>
@@ -13,8 +13,6 @@
           <w:lang w:val="en-US"/>
         </w:rPr>
       </w:pPr>
-      <w:bookmarkStart w:id="0" w:name="_Hlk190036445"/>
-      <w:bookmarkEnd w:id="0"/>
     </w:p>
     <w:tbl>
       <w:tblPr>
@@ -27,8 +25,8 @@
         <w:tblLook w:val="04A0" w:firstRow="1" w:lastRow="0" w:firstColumn="1" w:lastColumn="0" w:noHBand="0" w:noVBand="1"/>
       </w:tblPr>
       <w:tblGrid>
-        <w:gridCol w:w="2070"/>
-        <w:gridCol w:w="7568"/>
+        <w:gridCol w:w="2044"/>
+        <w:gridCol w:w="7594"/>
       </w:tblGrid>
       <w:tr>
         <w:tc>
@@ -170,7 +168,6 @@
                 <w:lang w:eastAsia="en-IN"/>
               </w:rPr>
             </w:pPr>
-            <w:proofErr w:type="spellStart"/>
             <w:r>
               <w:rPr>
                 <w:rFonts w:ascii="Segoe UI" w:eastAsia="Times New Roman" w:hAnsi="Segoe UI" w:cs="Segoe UI"/>
@@ -208,7 +205,17 @@
               </w:rPr>
               <w:t>yze</w:t>
             </w:r>
-            <w:proofErr w:type="spellEnd"/>
+            <w:r>
+              <w:rPr>
+                <w:rFonts w:ascii="Segoe UI" w:eastAsia="Times New Roman" w:hAnsi="Segoe UI" w:cs="Segoe UI"/>
+                <w:b/>
+                <w:bCs/>
+                <w:sz w:val="24"/>
+                <w:szCs w:val="24"/>
+                <w:lang w:eastAsia="en-IN"/>
+              </w:rPr>
+              <w:t xml:space="preserve"> – Business Financial Analyzer</w:t>
+            </w:r>
           </w:p>
         </w:tc>
       </w:tr>
@@ -318,9 +325,8 @@
                 <w:szCs w:val="24"/>
                 <w:lang w:eastAsia="en-IN"/>
               </w:rPr>
-              <w:t xml:space="preserve">This app provides insight into products Finance health and Analyse its </w:t>
+              <w:t xml:space="preserve">This app provides insight into products Finance health and </w:t>
             </w:r>
-            <w:proofErr w:type="gramStart"/>
             <w:r>
               <w:rPr>
                 <w:rFonts w:ascii="Segoe UI" w:eastAsia="Times New Roman" w:hAnsi="Segoe UI" w:cs="Segoe UI"/>
@@ -328,9 +334,44 @@
                 <w:szCs w:val="24"/>
                 <w:lang w:eastAsia="en-IN"/>
               </w:rPr>
-              <w:t>Investment</w:t>
+              <w:t xml:space="preserve">helps in </w:t>
             </w:r>
-            <w:proofErr w:type="gramEnd"/>
+            <w:r>
+              <w:rPr>
+                <w:rFonts w:ascii="Segoe UI" w:eastAsia="Times New Roman" w:hAnsi="Segoe UI" w:cs="Segoe UI"/>
+                <w:sz w:val="24"/>
+                <w:szCs w:val="24"/>
+                <w:lang w:eastAsia="en-IN"/>
+              </w:rPr>
+              <w:t>Analys</w:t>
+            </w:r>
+            <w:r>
+              <w:rPr>
+                <w:rFonts w:ascii="Segoe UI" w:eastAsia="Times New Roman" w:hAnsi="Segoe UI" w:cs="Segoe UI"/>
+                <w:sz w:val="24"/>
+                <w:szCs w:val="24"/>
+                <w:lang w:eastAsia="en-IN"/>
+              </w:rPr>
+              <w:t>ing</w:t>
+            </w:r>
+            <w:r>
+              <w:rPr>
+                <w:rFonts w:ascii="Segoe UI" w:eastAsia="Times New Roman" w:hAnsi="Segoe UI" w:cs="Segoe UI"/>
+                <w:sz w:val="24"/>
+                <w:szCs w:val="24"/>
+                <w:lang w:eastAsia="en-IN"/>
+              </w:rPr>
+              <w:t xml:space="preserve"> its </w:t>
+            </w:r>
+            <w:r>
+              <w:rPr>
+                <w:rFonts w:ascii="Segoe UI" w:eastAsia="Times New Roman" w:hAnsi="Segoe UI" w:cs="Segoe UI"/>
+                <w:sz w:val="24"/>
+                <w:szCs w:val="24"/>
+                <w:lang w:eastAsia="en-IN"/>
+              </w:rPr>
+              <w:t>investment</w:t>
+            </w:r>
             <w:r>
               <w:rPr>
                 <w:rFonts w:ascii="Segoe UI" w:eastAsia="Times New Roman" w:hAnsi="Segoe UI" w:cs="Segoe UI"/>
@@ -757,98 +798,11 @@
         </w:rPr>
       </w:pPr>
       <w:r>
-        <w:rPr>
-          <w:b/>
-          <w:bCs/>
-          <w:noProof/>
-          <w:sz w:val="48"/>
-          <w:szCs w:val="48"/>
-          <w:lang w:val="en-US"/>
-        </w:rPr>
-        <mc:AlternateContent>
-          <mc:Choice Requires="wps">
-            <w:drawing>
-              <wp:anchor distT="0" distB="0" distL="114300" distR="114300" simplePos="0" relativeHeight="251659264" behindDoc="1" locked="0" layoutInCell="1" allowOverlap="1" wp14:anchorId="1CCF4506" wp14:editId="47BCF232">
-                <wp:simplePos x="0" y="0"/>
-                <wp:positionH relativeFrom="column">
-                  <wp:posOffset>-171450</wp:posOffset>
-                </wp:positionH>
-                <wp:positionV relativeFrom="paragraph">
-                  <wp:posOffset>285115</wp:posOffset>
-                </wp:positionV>
-                <wp:extent cx="6153150" cy="2333625"/>
-                <wp:effectExtent l="0" t="0" r="19050" b="28575"/>
-                <wp:wrapNone/>
-                <wp:docPr id="2" name="Rectangle: Rounded Corners 2"/>
-                <wp:cNvGraphicFramePr/>
-                <a:graphic xmlns:a="http://schemas.openxmlformats.org/drawingml/2006/main">
-                  <a:graphicData uri="http://schemas.microsoft.com/office/word/2010/wordprocessingShape">
-                    <wps:wsp>
-                      <wps:cNvSpPr/>
-                      <wps:spPr>
-                        <a:xfrm>
-                          <a:off x="0" y="0"/>
-                          <a:ext cx="6153150" cy="2333625"/>
-                        </a:xfrm>
-                        <a:prstGeom prst="roundRect">
-                          <a:avLst/>
-                        </a:prstGeom>
-                      </wps:spPr>
-                      <wps:style>
-                        <a:lnRef idx="2">
-                          <a:schemeClr val="accent1">
-                            <a:shade val="50000"/>
-                          </a:schemeClr>
-                        </a:lnRef>
-                        <a:fillRef idx="1">
-                          <a:schemeClr val="accent1"/>
-                        </a:fillRef>
-                        <a:effectRef idx="0">
-                          <a:schemeClr val="accent1"/>
-                        </a:effectRef>
-                        <a:fontRef idx="minor">
-                          <a:schemeClr val="lt1"/>
-                        </a:fontRef>
-                      </wps:style>
-                      <wps:bodyPr rot="0" spcFirstLastPara="0" vertOverflow="overflow" horzOverflow="overflow" vert="horz" wrap="square" lIns="91440" tIns="45720" rIns="91440" bIns="45720" numCol="1" spcCol="0" rtlCol="0" fromWordArt="0" anchor="ctr" anchorCtr="0" forceAA="0" compatLnSpc="1">
-                        <a:prstTxWarp prst="textNoShape">
-                          <a:avLst/>
-                        </a:prstTxWarp>
-                        <a:noAutofit/>
-                      </wps:bodyPr>
-                    </wps:wsp>
-                  </a:graphicData>
-                </a:graphic>
-              </wp:anchor>
-            </w:drawing>
-          </mc:Choice>
-          <mc:Fallback>
-            <w:pict>
-              <v:roundrect w14:anchorId="5A26AF0E" id="Rectangle: Rounded Corners 2" o:spid="_x0000_s1026" style="position:absolute;margin-left:-13.5pt;margin-top:22.45pt;width:484.5pt;height:183.75pt;z-index:-251657216;visibility:visible;mso-wrap-style:square;mso-wrap-distance-left:9pt;mso-wrap-distance-top:0;mso-wrap-distance-right:9pt;mso-wrap-distance-bottom:0;mso-position-horizontal:absolute;mso-position-horizontal-relative:text;mso-position-vertical:absolute;mso-position-vertical-relative:text;v-text-anchor:middle" arcsize="10923f" o:gfxdata="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" fillcolor="#4472c4 [3204]" strokecolor="#1f3763 [1604]" strokeweight="1pt">
-                <v:stroke joinstyle="miter"/>
-              </v:roundrect>
-            </w:pict>
-          </mc:Fallback>
-        </mc:AlternateContent>
-      </w:r>
-    </w:p>
-    <w:p>
-      <w:pPr>
-        <w:rPr>
-          <w:lang w:val="en-US"/>
-        </w:rPr>
-      </w:pPr>
-    </w:p>
-    <w:p>
-      <w:r>
-        <w:rPr>
-          <w:noProof/>
-        </w:rPr>
         <w:drawing>
-          <wp:inline distT="0" distB="0" distL="0" distR="0" wp14:anchorId="14C1F9AC" wp14:editId="3CA22FEB">
-            <wp:extent cx="5731510" cy="1528445"/>
-            <wp:effectExtent l="0" t="0" r="2540" b="0"/>
-            <wp:docPr id="1" name="Picture 1"/>
+          <wp:inline distT="0" distB="0" distL="0" distR="0" wp14:anchorId="297972D5" wp14:editId="3337149F">
+            <wp:extent cx="5525271" cy="2314898"/>
+            <wp:effectExtent l="0" t="0" r="0" b="9525"/>
+            <wp:docPr id="1598245708" name="Picture 1"/>
             <wp:cNvGraphicFramePr>
               <a:graphicFrameLocks xmlns:a="http://schemas.openxmlformats.org/drawingml/2006/main" noChangeAspect="1"/>
             </wp:cNvGraphicFramePr>
@@ -856,7 +810,7 @@
               <a:graphicData uri="http://schemas.openxmlformats.org/drawingml/2006/picture">
                 <pic:pic xmlns:pic="http://schemas.openxmlformats.org/drawingml/2006/picture">
                   <pic:nvPicPr>
-                    <pic:cNvPr id="1" name=""/>
+                    <pic:cNvPr id="1598245708" name=""/>
                     <pic:cNvPicPr/>
                   </pic:nvPicPr>
                   <pic:blipFill>
@@ -868,7 +822,7 @@
                   <pic:spPr>
                     <a:xfrm>
                       <a:off x="0" y="0"/>
-                      <a:ext cx="5731510" cy="1528445"/>
+                      <a:ext cx="5525271" cy="2314898"/>
                     </a:xfrm>
                     <a:prstGeom prst="rect">
                       <a:avLst/>
@@ -881,11 +835,19 @@
         </w:drawing>
       </w:r>
     </w:p>
+    <w:p>
+      <w:pPr>
+        <w:rPr>
+          <w:lang w:val="en-US"/>
+        </w:rPr>
+      </w:pPr>
+    </w:p>
     <w:p/>
     <w:p/>
     <w:p/>
     <w:p/>
     <w:p/>
+    <w:p/>
     <w:p>
       <w:pPr>
         <w:jc w:val="center"/>
@@ -1015,116 +977,19 @@
           <w:lang w:val="en-US"/>
         </w:rPr>
       </w:pPr>
-    </w:p>
-    <w:p>
-      <w:pPr>
-        <w:jc w:val="center"/>
-        <w:rPr>
-          <w:b/>
-          <w:bCs/>
-          <w:sz w:val="48"/>
-          <w:szCs w:val="48"/>
-          <w:lang w:val="en-US"/>
-        </w:rPr>
-      </w:pPr>
-    </w:p>
-    <w:p>
-      <w:pPr>
-        <w:jc w:val="center"/>
-        <w:rPr>
-          <w:b/>
-          <w:bCs/>
-          <w:sz w:val="48"/>
-          <w:szCs w:val="48"/>
-          <w:lang w:val="en-US"/>
-        </w:rPr>
-      </w:pPr>
       <w:r>
         <w:rPr>
-          <w:noProof/>
-        </w:rPr>
-        <mc:AlternateContent>
-          <mc:Choice Requires="wps">
-            <w:drawing>
-              <wp:anchor distT="0" distB="0" distL="114300" distR="114300" simplePos="0" relativeHeight="251660288" behindDoc="1" locked="0" layoutInCell="1" allowOverlap="1" wp14:anchorId="322BB1D5" wp14:editId="338DF15E">
-                <wp:simplePos x="0" y="0"/>
-                <wp:positionH relativeFrom="column">
-                  <wp:posOffset>-371475</wp:posOffset>
-                </wp:positionH>
-                <wp:positionV relativeFrom="paragraph">
-                  <wp:posOffset>460375</wp:posOffset>
-                </wp:positionV>
-                <wp:extent cx="6438900" cy="4200525"/>
-                <wp:effectExtent l="0" t="0" r="19050" b="28575"/>
-                <wp:wrapNone/>
-                <wp:docPr id="4" name="Rectangle: Rounded Corners 4"/>
-                <wp:cNvGraphicFramePr/>
-                <a:graphic xmlns:a="http://schemas.openxmlformats.org/drawingml/2006/main">
-                  <a:graphicData uri="http://schemas.microsoft.com/office/word/2010/wordprocessingShape">
-                    <wps:wsp>
-                      <wps:cNvSpPr/>
-                      <wps:spPr>
-                        <a:xfrm>
-                          <a:off x="0" y="0"/>
-                          <a:ext cx="6438900" cy="4200525"/>
-                        </a:xfrm>
-                        <a:prstGeom prst="roundRect">
-                          <a:avLst/>
-                        </a:prstGeom>
-                      </wps:spPr>
-                      <wps:style>
-                        <a:lnRef idx="2">
-                          <a:schemeClr val="accent1">
-                            <a:shade val="50000"/>
-                          </a:schemeClr>
-                        </a:lnRef>
-                        <a:fillRef idx="1">
-                          <a:schemeClr val="accent1"/>
-                        </a:fillRef>
-                        <a:effectRef idx="0">
-                          <a:schemeClr val="accent1"/>
-                        </a:effectRef>
-                        <a:fontRef idx="minor">
-                          <a:schemeClr val="lt1"/>
-                        </a:fontRef>
-                      </wps:style>
-                      <wps:bodyPr rot="0" spcFirstLastPara="0" vertOverflow="overflow" horzOverflow="overflow" vert="horz" wrap="square" lIns="91440" tIns="45720" rIns="91440" bIns="45720" numCol="1" spcCol="0" rtlCol="0" fromWordArt="0" anchor="ctr" anchorCtr="0" forceAA="0" compatLnSpc="1">
-                        <a:prstTxWarp prst="textNoShape">
-                          <a:avLst/>
-                        </a:prstTxWarp>
-                        <a:noAutofit/>
-                      </wps:bodyPr>
-                    </wps:wsp>
-                  </a:graphicData>
-                </a:graphic>
-                <wp14:sizeRelV relativeFrom="margin">
-                  <wp14:pctHeight>0</wp14:pctHeight>
-                </wp14:sizeRelV>
-              </wp:anchor>
-            </w:drawing>
-          </mc:Choice>
-          <mc:Fallback>
-            <w:pict>
-              <v:roundrect w14:anchorId="6425C830" id="Rectangle: Rounded Corners 4" o:spid="_x0000_s1026" style="position:absolute;margin-left:-29.25pt;margin-top:36.25pt;width:507pt;height:330.75pt;z-index:-251656192;visibility:visible;mso-wrap-style:square;mso-height-percent:0;mso-wrap-distance-left:9pt;mso-wrap-distance-top:0;mso-wrap-distance-right:9pt;mso-wrap-distance-bottom:0;mso-position-horizontal:absolute;mso-position-horizontal-relative:text;mso-position-vertical:absolute;mso-position-vertical-relative:text;mso-height-percent:0;mso-height-relative:margin;v-text-anchor:middle" arcsize="10923f" o:gfxdata="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" fillcolor="#4472c4 [3204]" strokecolor="#1f3763 [1604]" strokeweight="1pt">
-                <v:stroke joinstyle="miter"/>
-              </v:roundrect>
-            </w:pict>
-          </mc:Fallback>
-        </mc:AlternateContent>
-      </w:r>
-    </w:p>
-    <w:p/>
-    <w:p/>
-    <w:p>
-      <w:r>
-        <w:rPr>
-          <w:noProof/>
+          <w:b/>
+          <w:bCs/>
+          <w:sz w:val="48"/>
+          <w:szCs w:val="48"/>
+          <w:lang w:val="en-US"/>
         </w:rPr>
         <w:drawing>
-          <wp:inline distT="0" distB="0" distL="0" distR="0" wp14:anchorId="6E1C46AD" wp14:editId="162302E7">
-            <wp:extent cx="5731510" cy="2813685"/>
-            <wp:effectExtent l="0" t="0" r="2540" b="5715"/>
-            <wp:docPr id="3" name="Picture 3"/>
+          <wp:inline distT="0" distB="0" distL="0" distR="0" wp14:anchorId="7727633D" wp14:editId="3D1719B7">
+            <wp:extent cx="5287113" cy="4610743"/>
+            <wp:effectExtent l="0" t="0" r="8890" b="0"/>
+            <wp:docPr id="1760827720" name="Picture 1"/>
             <wp:cNvGraphicFramePr>
               <a:graphicFrameLocks xmlns:a="http://schemas.openxmlformats.org/drawingml/2006/main" noChangeAspect="1"/>
             </wp:cNvGraphicFramePr>
@@ -1132,7 +997,7 @@
               <a:graphicData uri="http://schemas.openxmlformats.org/drawingml/2006/picture">
                 <pic:pic xmlns:pic="http://schemas.openxmlformats.org/drawingml/2006/picture">
                   <pic:nvPicPr>
-                    <pic:cNvPr id="1" name=""/>
+                    <pic:cNvPr id="1760827720" name=""/>
                     <pic:cNvPicPr/>
                   </pic:nvPicPr>
                   <pic:blipFill>
@@ -1144,7 +1009,7 @@
                   <pic:spPr>
                     <a:xfrm>
                       <a:off x="0" y="0"/>
-                      <a:ext cx="5731510" cy="2813685"/>
+                      <a:ext cx="5287113" cy="4610743"/>
                     </a:xfrm>
                     <a:prstGeom prst="rect">
                       <a:avLst/>
@@ -1157,125 +1022,58 @@
         </w:drawing>
       </w:r>
     </w:p>
+    <w:p>
+      <w:pPr>
+        <w:jc w:val="center"/>
+        <w:rPr>
+          <w:b/>
+          <w:bCs/>
+          <w:sz w:val="48"/>
+          <w:szCs w:val="48"/>
+          <w:lang w:val="en-US"/>
+        </w:rPr>
+      </w:pPr>
+    </w:p>
+    <w:p>
+      <w:pPr>
+        <w:jc w:val="center"/>
+        <w:rPr>
+          <w:b/>
+          <w:bCs/>
+          <w:sz w:val="48"/>
+          <w:szCs w:val="48"/>
+          <w:lang w:val="en-US"/>
+        </w:rPr>
+      </w:pPr>
+    </w:p>
     <w:p/>
     <w:p/>
     <w:p/>
     <w:p/>
     <w:p/>
-    <w:p/>
-    <w:p/>
-    <w:p/>
-    <w:p/>
-    <w:p>
-      <w:pPr>
-        <w:jc w:val="center"/>
-        <w:rPr>
-          <w:b/>
-          <w:bCs/>
-          <w:sz w:val="48"/>
-          <w:szCs w:val="48"/>
-          <w:lang w:val="en-US"/>
-        </w:rPr>
-      </w:pPr>
-    </w:p>
-    <w:p>
-      <w:pPr>
-        <w:jc w:val="center"/>
-        <w:rPr>
-          <w:b/>
-          <w:bCs/>
-          <w:sz w:val="48"/>
-          <w:szCs w:val="48"/>
-          <w:lang w:val="en-US"/>
-        </w:rPr>
-      </w:pPr>
-    </w:p>
-    <w:p>
-      <w:pPr>
-        <w:jc w:val="center"/>
-        <w:rPr>
-          <w:b/>
-          <w:bCs/>
-          <w:sz w:val="48"/>
-          <w:szCs w:val="48"/>
-          <w:lang w:val="en-US"/>
-        </w:rPr>
-      </w:pPr>
-      <w:r>
-        <w:rPr>
-          <w:b/>
-          <w:bCs/>
-          <w:noProof/>
-          <w:sz w:val="48"/>
-          <w:szCs w:val="48"/>
-          <w:lang w:val="en-US"/>
-        </w:rPr>
-        <mc:AlternateContent>
-          <mc:Choice Requires="wps">
-            <w:drawing>
-              <wp:anchor distT="0" distB="0" distL="114300" distR="114300" simplePos="0" relativeHeight="251658239" behindDoc="1" locked="0" layoutInCell="1" allowOverlap="1" wp14:anchorId="611891E0" wp14:editId="6C0B44C3">
-                <wp:simplePos x="0" y="0"/>
-                <wp:positionH relativeFrom="column">
-                  <wp:posOffset>-838200</wp:posOffset>
-                </wp:positionH>
-                <wp:positionV relativeFrom="paragraph">
-                  <wp:posOffset>491490</wp:posOffset>
-                </wp:positionV>
-                <wp:extent cx="7324725" cy="4429125"/>
-                <wp:effectExtent l="0" t="0" r="28575" b="28575"/>
-                <wp:wrapNone/>
-                <wp:docPr id="6" name="Rectangle: Rounded Corners 6"/>
-                <wp:cNvGraphicFramePr/>
-                <a:graphic xmlns:a="http://schemas.openxmlformats.org/drawingml/2006/main">
-                  <a:graphicData uri="http://schemas.microsoft.com/office/word/2010/wordprocessingShape">
-                    <wps:wsp>
-                      <wps:cNvSpPr/>
-                      <wps:spPr>
-                        <a:xfrm>
-                          <a:off x="0" y="0"/>
-                          <a:ext cx="7324725" cy="4429125"/>
-                        </a:xfrm>
-                        <a:prstGeom prst="roundRect">
-                          <a:avLst/>
-                        </a:prstGeom>
-                      </wps:spPr>
-                      <wps:style>
-                        <a:lnRef idx="2">
-                          <a:schemeClr val="accent1">
-                            <a:shade val="50000"/>
-                          </a:schemeClr>
-                        </a:lnRef>
-                        <a:fillRef idx="1">
-                          <a:schemeClr val="accent1"/>
-                        </a:fillRef>
-                        <a:effectRef idx="0">
-                          <a:schemeClr val="accent1"/>
-                        </a:effectRef>
-                        <a:fontRef idx="minor">
-                          <a:schemeClr val="lt1"/>
-                        </a:fontRef>
-                      </wps:style>
-                      <wps:bodyPr rot="0" spcFirstLastPara="0" vertOverflow="overflow" horzOverflow="overflow" vert="horz" wrap="square" lIns="91440" tIns="45720" rIns="91440" bIns="45720" numCol="1" spcCol="0" rtlCol="0" fromWordArt="0" anchor="ctr" anchorCtr="0" forceAA="0" compatLnSpc="1">
-                        <a:prstTxWarp prst="textNoShape">
-                          <a:avLst/>
-                        </a:prstTxWarp>
-                        <a:noAutofit/>
-                      </wps:bodyPr>
-                    </wps:wsp>
-                  </a:graphicData>
-                </a:graphic>
-              </wp:anchor>
-            </w:drawing>
-          </mc:Choice>
-          <mc:Fallback>
-            <w:pict>
-              <v:roundrect w14:anchorId="1175A5EB" id="Rectangle: Rounded Corners 6" o:spid="_x0000_s1026" style="position:absolute;margin-left:-66pt;margin-top:38.7pt;width:576.75pt;height:348.75pt;z-index:-251658241;visibility:visible;mso-wrap-style:square;mso-wrap-distance-left:9pt;mso-wrap-distance-top:0;mso-wrap-distance-right:9pt;mso-wrap-distance-bottom:0;mso-position-horizontal:absolute;mso-position-horizontal-relative:text;mso-position-vertical:absolute;mso-position-vertical-relative:text;v-text-anchor:middle" arcsize="10923f" o:gfxdata="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" fillcolor="#4472c4 [3204]" strokecolor="#1f3763 [1604]" strokeweight="1pt">
-                <v:stroke joinstyle="miter"/>
-              </v:roundrect>
-            </w:pict>
-          </mc:Fallback>
-        </mc:AlternateContent>
-      </w:r>
+    <w:p>
+      <w:pPr>
+        <w:jc w:val="center"/>
+        <w:rPr>
+          <w:b/>
+          <w:bCs/>
+          <w:sz w:val="48"/>
+          <w:szCs w:val="48"/>
+          <w:lang w:val="en-US"/>
+        </w:rPr>
+      </w:pPr>
+    </w:p>
+    <w:p>
+      <w:pPr>
+        <w:jc w:val="center"/>
+        <w:rPr>
+          <w:b/>
+          <w:bCs/>
+          <w:sz w:val="48"/>
+          <w:szCs w:val="48"/>
+          <w:lang w:val="en-US"/>
+        </w:rPr>
+      </w:pPr>
       <w:r>
         <w:rPr>
           <w:b/>
@@ -1324,13 +1122,15 @@
         <w:jc w:val="center"/>
       </w:pPr>
     </w:p>
+    <w:p/>
+    <w:p/>
     <w:p>
       <w:r>
         <w:drawing>
-          <wp:inline distT="0" distB="0" distL="0" distR="0" wp14:anchorId="551B6A7C" wp14:editId="581BC195">
-            <wp:extent cx="5731510" cy="3236595"/>
-            <wp:effectExtent l="0" t="0" r="2540" b="1905"/>
-            <wp:docPr id="5" name="Picture 5"/>
+          <wp:inline distT="0" distB="0" distL="0" distR="0" wp14:anchorId="7FBF51F1" wp14:editId="46F00ADB">
+            <wp:extent cx="5731510" cy="5100320"/>
+            <wp:effectExtent l="0" t="0" r="2540" b="5080"/>
+            <wp:docPr id="2046492993" name="Picture 1"/>
             <wp:cNvGraphicFramePr>
               <a:graphicFrameLocks xmlns:a="http://schemas.openxmlformats.org/drawingml/2006/main" noChangeAspect="1"/>
             </wp:cNvGraphicFramePr>
@@ -1338,7 +1138,7 @@
               <a:graphicData uri="http://schemas.openxmlformats.org/drawingml/2006/picture">
                 <pic:pic xmlns:pic="http://schemas.openxmlformats.org/drawingml/2006/picture">
                   <pic:nvPicPr>
-                    <pic:cNvPr id="1" name=""/>
+                    <pic:cNvPr id="2046492993" name=""/>
                     <pic:cNvPicPr/>
                   </pic:nvPicPr>
                   <pic:blipFill>
@@ -1350,7 +1150,7 @@
                   <pic:spPr>
                     <a:xfrm>
                       <a:off x="0" y="0"/>
-                      <a:ext cx="5731510" cy="3236595"/>
+                      <a:ext cx="5731510" cy="5100320"/>
                     </a:xfrm>
                     <a:prstGeom prst="rect">
                       <a:avLst/>
@@ -1363,183 +1163,6 @@
         </w:drawing>
       </w:r>
     </w:p>
-    <w:p/>
-    <w:p/>
-    <w:p/>
-    <w:p/>
-    <w:p/>
-    <w:p/>
-    <w:p/>
-    <w:p/>
-    <w:p/>
-    <w:p/>
-    <w:p/>
-    <w:p/>
-    <w:p>
-      <w:pPr>
-        <w:rPr>
-          <w:b/>
-          <w:bCs/>
-          <w:sz w:val="48"/>
-          <w:szCs w:val="48"/>
-          <w:lang w:val="en-US"/>
-        </w:rPr>
-      </w:pPr>
-    </w:p>
-    <w:p>
-      <w:r>
-        <w:rPr>
-          <w:b/>
-          <w:bCs/>
-          <w:sz w:val="48"/>
-          <w:szCs w:val="48"/>
-          <w:lang w:val="en-US"/>
-        </w:rPr>
-        <w:t>State</w:t>
-      </w:r>
-      <w:r>
-        <w:rPr>
-          <w:b/>
-          <w:bCs/>
-          <w:sz w:val="48"/>
-          <w:szCs w:val="48"/>
-          <w:lang w:val="en-US"/>
-        </w:rPr>
-        <w:t xml:space="preserve"> Flow Diagram </w:t>
-      </w:r>
-    </w:p>
-    <w:p>
-      <w:r>
-        <w:rPr>
-          <w:noProof/>
-        </w:rPr>
-        <mc:AlternateContent>
-          <mc:Choice Requires="wps">
-            <w:drawing>
-              <wp:anchor distT="0" distB="0" distL="114300" distR="114300" simplePos="0" relativeHeight="251661312" behindDoc="1" locked="0" layoutInCell="1" allowOverlap="1" wp14:anchorId="32A4EFD5" wp14:editId="62A0F906">
-                <wp:simplePos x="0" y="0"/>
-                <wp:positionH relativeFrom="column">
-                  <wp:posOffset>-409575</wp:posOffset>
-                </wp:positionH>
-                <wp:positionV relativeFrom="paragraph">
-                  <wp:posOffset>348615</wp:posOffset>
-                </wp:positionV>
-                <wp:extent cx="6343650" cy="4533900"/>
-                <wp:effectExtent l="0" t="0" r="19050" b="19050"/>
-                <wp:wrapNone/>
-                <wp:docPr id="8" name="Rectangle 8"/>
-                <wp:cNvGraphicFramePr/>
-                <a:graphic xmlns:a="http://schemas.openxmlformats.org/drawingml/2006/main">
-                  <a:graphicData uri="http://schemas.microsoft.com/office/word/2010/wordprocessingShape">
-                    <wps:wsp>
-                      <wps:cNvSpPr/>
-                      <wps:spPr>
-                        <a:xfrm>
-                          <a:off x="0" y="0"/>
-                          <a:ext cx="6343650" cy="4533900"/>
-                        </a:xfrm>
-                        <a:prstGeom prst="rect">
-                          <a:avLst/>
-                        </a:prstGeom>
-                        <a:solidFill>
-                          <a:schemeClr val="bg1">
-                            <a:lumMod val="65000"/>
-                          </a:schemeClr>
-                        </a:solidFill>
-                        <a:ln>
-                          <a:solidFill>
-                            <a:schemeClr val="bg2">
-                              <a:lumMod val="25000"/>
-                            </a:schemeClr>
-                          </a:solidFill>
-                        </a:ln>
-                      </wps:spPr>
-                      <wps:style>
-                        <a:lnRef idx="2">
-                          <a:schemeClr val="accent1">
-                            <a:shade val="50000"/>
-                          </a:schemeClr>
-                        </a:lnRef>
-                        <a:fillRef idx="1">
-                          <a:schemeClr val="accent1"/>
-                        </a:fillRef>
-                        <a:effectRef idx="0">
-                          <a:schemeClr val="accent1"/>
-                        </a:effectRef>
-                        <a:fontRef idx="minor">
-                          <a:schemeClr val="lt1"/>
-                        </a:fontRef>
-                      </wps:style>
-                      <wps:bodyPr rot="0" spcFirstLastPara="0" vertOverflow="overflow" horzOverflow="overflow" vert="horz" wrap="square" lIns="91440" tIns="45720" rIns="91440" bIns="45720" numCol="1" spcCol="0" rtlCol="0" fromWordArt="0" anchor="ctr" anchorCtr="0" forceAA="0" compatLnSpc="1">
-                        <a:prstTxWarp prst="textNoShape">
-                          <a:avLst/>
-                        </a:prstTxWarp>
-                        <a:noAutofit/>
-                      </wps:bodyPr>
-                    </wps:wsp>
-                  </a:graphicData>
-                </a:graphic>
-              </wp:anchor>
-            </w:drawing>
-          </mc:Choice>
-          <mc:Fallback>
-            <w:pict>
-              <v:rect w14:anchorId="1D582616" id="Rectangle 8" o:spid="_x0000_s1026" style="position:absolute;margin-left:-32.25pt;margin-top:27.45pt;width:499.5pt;height:357pt;z-index:-251655168;visibility:visible;mso-wrap-style:square;mso-wrap-distance-left:9pt;mso-wrap-distance-top:0;mso-wrap-distance-right:9pt;mso-wrap-distance-bottom:0;mso-position-horizontal:absolute;mso-position-horizontal-relative:text;mso-position-vertical:absolute;mso-position-vertical-relative:text;v-text-anchor:middle" o:gfxdata="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" fillcolor="#a5a5a5 [2092]" strokecolor="#393737 [814]" strokeweight="1pt"/>
-            </w:pict>
-          </mc:Fallback>
-        </mc:AlternateContent>
-      </w:r>
-    </w:p>
-    <w:p/>
-    <w:p>
-      <w:r>
-        <w:drawing>
-          <wp:inline distT="0" distB="0" distL="0" distR="0" wp14:anchorId="4B362276" wp14:editId="76D4EACC">
-            <wp:extent cx="5730875" cy="4067175"/>
-            <wp:effectExtent l="0" t="0" r="3175" b="9525"/>
-            <wp:docPr id="7" name="Picture 7"/>
-            <wp:cNvGraphicFramePr>
-              <a:graphicFrameLocks xmlns:a="http://schemas.openxmlformats.org/drawingml/2006/main" noChangeAspect="1"/>
-            </wp:cNvGraphicFramePr>
-            <a:graphic xmlns:a="http://schemas.openxmlformats.org/drawingml/2006/main">
-              <a:graphicData uri="http://schemas.openxmlformats.org/drawingml/2006/picture">
-                <pic:pic xmlns:pic="http://schemas.openxmlformats.org/drawingml/2006/picture">
-                  <pic:nvPicPr>
-                    <pic:cNvPr id="1" name=""/>
-                    <pic:cNvPicPr/>
-                  </pic:nvPicPr>
-                  <pic:blipFill>
-                    <a:blip r:embed="rId8"/>
-                    <a:stretch>
-                      <a:fillRect/>
-                    </a:stretch>
-                  </pic:blipFill>
-                  <pic:spPr>
-                    <a:xfrm>
-                      <a:off x="0" y="0"/>
-                      <a:ext cx="5748959" cy="4080009"/>
-                    </a:xfrm>
-                    <a:prstGeom prst="rect">
-                      <a:avLst/>
-                    </a:prstGeom>
-                  </pic:spPr>
-                </pic:pic>
-              </a:graphicData>
-            </a:graphic>
-          </wp:inline>
-        </w:drawing>
-      </w:r>
-    </w:p>
-    <w:p/>
-    <w:p/>
-    <w:p/>
-    <w:p/>
-    <w:p/>
-    <w:p/>
-    <w:p/>
-    <w:p/>
-    <w:p/>
-    <w:p/>
     <w:sectPr>
       <w:pgSz w:w="11906" w:h="16838"/>
       <w:pgMar w:top="1440" w:right="1440" w:bottom="1440" w:left="1440" w:header="708" w:footer="708" w:gutter="0"/>
@@ -1551,7 +1174,7 @@
 </file>
 
 <file path=word/numbering.xml><?xml version="1.0" encoding="utf-8"?>
-<w:numbering xmlns:wpc="http://schemas.microsoft.com/office/word/2010/wordprocessingCanvas" xmlns:cx="http://schemas.microsoft.com/office/drawing/2014/chartex" xmlns:cx1="http://schemas.microsoft.com/office/drawing/2015/9/8/chartex" xmlns:cx2="http://schemas.microsoft.com/office/drawing/2015/10/21/chartex" xmlns:cx3="http://schemas.microsoft.com/office/drawing/2016/5/9/chartex" xmlns:cx4="http://schemas.microsoft.com/office/drawing/2016/5/10/chartex" xmlns:cx5="http://schemas.microsoft.com/office/drawing/2016/5/11/chartex" xmlns:cx6="http://schemas.microsoft.com/office/drawing/2016/5/12/chartex" xmlns:cx7="http://schemas.microsoft.com/office/drawing/2016/5/13/chartex" xmlns:cx8="http://schemas.microsoft.com/office/drawing/2016/5/14/chartex" xmlns:mc="http://schemas.openxmlformats.org/markup-compatibility/2006" xmlns:aink="http://schemas.microsoft.com/office/drawing/2016/ink" xmlns:am3d="http://schemas.microsoft.com/office/drawing/2017/model3d" xmlns:o="urn:schemas-microsoft-com:office:office" xmlns:r="http://schemas.openxmlformats.org/officeDocument/2006/relationships" xmlns:m="http://schemas.openxmlformats.org/officeDocument/2006/math" xmlns:v="urn:schemas-microsoft-com:vml" xmlns:wp14="http://schemas.microsoft.com/office/word/2010/wordprocessingDrawing" xmlns:wp="http://schemas.openxmlformats.org/drawingml/2006/wordprocessingDrawing" xmlns:w10="urn:schemas-microsoft-com:office:word" xmlns:w="http://schemas.openxmlformats.org/wordprocessingml/2006/main" xmlns:w14="http://schemas.microsoft.com/office/word/2010/wordml" xmlns:w15="http://schemas.microsoft.com/office/word/2012/wordml" xmlns:w16cex="http://schemas.microsoft.com/office/word/2018/wordml/cex" xmlns:w16cid="http://schemas.microsoft.com/office/word/2016/wordml/cid" xmlns:w16="http://schemas.microsoft.com/office/word/2018/wordml" xmlns:w16sdtdh="http://schemas.microsoft.com/office/word/2020/wordml/sdtdatahash" xmlns:w16se="http://schemas.microsoft.com/office/word/2015/wordml/symex" xmlns:wpg="http://schemas.microsoft.com/office/word/2010/wordprocessingGroup" xmlns:wpi="http://schemas.microsoft.com/office/word/2010/wordprocessingInk" xmlns:wne="http://schemas.microsoft.com/office/word/2006/wordml" xmlns:wps="http://schemas.microsoft.com/office/word/2010/wordprocessingShape" mc:Ignorable="w14 w15 w16se w16cid w16 w16cex w16sdtdh wp14">
+<w:numbering xmlns:wpc="http://schemas.microsoft.com/office/word/2010/wordprocessingCanvas" xmlns:cx="http://schemas.microsoft.com/office/drawing/2014/chartex" xmlns:cx1="http://schemas.microsoft.com/office/drawing/2015/9/8/chartex" xmlns:cx2="http://schemas.microsoft.com/office/drawing/2015/10/21/chartex" xmlns:cx3="http://schemas.microsoft.com/office/drawing/2016/5/9/chartex" xmlns:cx4="http://schemas.microsoft.com/office/drawing/2016/5/10/chartex" xmlns:cx5="http://schemas.microsoft.com/office/drawing/2016/5/11/chartex" xmlns:cx6="http://schemas.microsoft.com/office/drawing/2016/5/12/chartex" xmlns:cx7="http://schemas.microsoft.com/office/drawing/2016/5/13/chartex" xmlns:cx8="http://schemas.microsoft.com/office/drawing/2016/5/14/chartex" xmlns:mc="http://schemas.openxmlformats.org/markup-compatibility/2006" xmlns:aink="http://schemas.microsoft.com/office/drawing/2016/ink" xmlns:am3d="http://schemas.microsoft.com/office/drawing/2017/model3d" xmlns:o="urn:schemas-microsoft-com:office:office" xmlns:oel="http://schemas.microsoft.com/office/2019/extlst" xmlns:r="http://schemas.openxmlformats.org/officeDocument/2006/relationships" xmlns:m="http://schemas.openxmlformats.org/officeDocument/2006/math" xmlns:v="urn:schemas-microsoft-com:vml" xmlns:wp14="http://schemas.microsoft.com/office/word/2010/wordprocessingDrawing" xmlns:wp="http://schemas.openxmlformats.org/drawingml/2006/wordprocessingDrawing" xmlns:w10="urn:schemas-microsoft-com:office:word" xmlns:w="http://schemas.openxmlformats.org/wordprocessingml/2006/main" xmlns:w14="http://schemas.microsoft.com/office/word/2010/wordml" xmlns:w15="http://schemas.microsoft.com/office/word/2012/wordml" xmlns:w16cex="http://schemas.microsoft.com/office/word/2018/wordml/cex" xmlns:w16cid="http://schemas.microsoft.com/office/word/2016/wordml/cid" xmlns:w16="http://schemas.microsoft.com/office/word/2018/wordml" xmlns:w16du="http://schemas.microsoft.com/office/word/2023/wordml/word16du" xmlns:w16sdtdh="http://schemas.microsoft.com/office/word/2020/wordml/sdtdatahash" xmlns:w16sdtfl="http://schemas.microsoft.com/office/word/2024/wordml/sdtformatlock" xmlns:w16se="http://schemas.microsoft.com/office/word/2015/wordml/symex" xmlns:wpg="http://schemas.microsoft.com/office/word/2010/wordprocessingGroup" xmlns:wpi="http://schemas.microsoft.com/office/word/2010/wordprocessingInk" xmlns:wne="http://schemas.microsoft.com/office/word/2006/wordml" xmlns:wps="http://schemas.microsoft.com/office/word/2010/wordprocessingShape" mc:Ignorable="w14 w15 w16se w16cid w16 w16cex w16sdtdh w16sdtfl w16du wp14">
   <w:abstractNum w:abstractNumId="0" w15:restartNumberingAfterBreak="0">
     <w:nsid w:val="25881085"/>
     <w:multiLevelType w:val="multilevel"/>
@@ -2111,23 +1734,23 @@
       </w:rPr>
     </w:lvl>
   </w:abstractNum>
-  <w:num w:numId="1">
+  <w:num w:numId="1" w16cid:durableId="1730375413">
     <w:abstractNumId w:val="3"/>
   </w:num>
-  <w:num w:numId="2">
+  <w:num w:numId="2" w16cid:durableId="1347170645">
     <w:abstractNumId w:val="2"/>
   </w:num>
-  <w:num w:numId="3">
+  <w:num w:numId="3" w16cid:durableId="91558979">
     <w:abstractNumId w:val="0"/>
   </w:num>
-  <w:num w:numId="4">
+  <w:num w:numId="4" w16cid:durableId="1353342311">
     <w:abstractNumId w:val="1"/>
   </w:num>
 </w:numbering>
 </file>
 
 <file path=word/styles.xml><?xml version="1.0" encoding="utf-8"?>
-<w:styles xmlns:mc="http://schemas.openxmlformats.org/markup-compatibility/2006" xmlns:r="http://schemas.openxmlformats.org/officeDocument/2006/relationships" xmlns:w="http://schemas.openxmlformats.org/wordprocessingml/2006/main" xmlns:w14="http://schemas.microsoft.com/office/word/2010/wordml" xmlns:w15="http://schemas.microsoft.com/office/word/2012/wordml" xmlns:w16cex="http://schemas.microsoft.com/office/word/2018/wordml/cex" xmlns:w16cid="http://schemas.microsoft.com/office/word/2016/wordml/cid" xmlns:w16="http://schemas.microsoft.com/office/word/2018/wordml" xmlns:w16sdtdh="http://schemas.microsoft.com/office/word/2020/wordml/sdtdatahash" xmlns:w16se="http://schemas.microsoft.com/office/word/2015/wordml/symex" mc:Ignorable="w14 w15 w16se w16cid w16 w16cex w16sdtdh">
+<w:styles xmlns:mc="http://schemas.openxmlformats.org/markup-compatibility/2006" xmlns:r="http://schemas.openxmlformats.org/officeDocument/2006/relationships" xmlns:w="http://schemas.openxmlformats.org/wordprocessingml/2006/main" xmlns:w14="http://schemas.microsoft.com/office/word/2010/wordml" xmlns:w15="http://schemas.microsoft.com/office/word/2012/wordml" xmlns:w16cex="http://schemas.microsoft.com/office/word/2018/wordml/cex" xmlns:w16cid="http://schemas.microsoft.com/office/word/2016/wordml/cid" xmlns:w16="http://schemas.microsoft.com/office/word/2018/wordml" xmlns:w16du="http://schemas.microsoft.com/office/word/2023/wordml/word16du" xmlns:w16sdtdh="http://schemas.microsoft.com/office/word/2020/wordml/sdtdatahash" xmlns:w16sdtfl="http://schemas.microsoft.com/office/word/2024/wordml/sdtformatlock" xmlns:w16se="http://schemas.microsoft.com/office/word/2015/wordml/symex" mc:Ignorable="w14 w15 w16se w16cid w16 w16cex w16sdtdh w16sdtfl w16du">
   <w:docDefaults>
     <w:rPrDefault>
       <w:rPr>
